--- a/Meeting19Aug/DataSourcesMemo.docx
+++ b/Meeting19Aug/DataSourcesMemo.docx
@@ -277,8 +277,6 @@
       <w:r>
         <w:t xml:space="preserve"> mortality and life expectancy until 1950 but is not disaggregated by age before 1990. </w:t>
       </w:r>
-      <w:bookmarkStart w:id="0" w:name="_GoBack"/>
-      <w:bookmarkEnd w:id="0"/>
     </w:p>
     <w:p>
       <w:pPr>
@@ -446,6 +444,21 @@
       <w:r>
         <w:t xml:space="preserve"> The final option would be to pull the data from the individual statistical bureaus of each of the countries we decide to include in the study. </w:t>
       </w:r>
+    </w:p>
+    <w:p>
+      <w:pPr>
+        <w:spacing w:line="480" w:lineRule="auto"/>
+      </w:pPr>
+    </w:p>
+    <w:p>
+      <w:pPr>
+        <w:spacing w:line="480" w:lineRule="auto"/>
+      </w:pPr>
+      <w:r>
+        <w:t>Look into the institute for applied systems analysis/Vienna institute of demography f??</w:t>
+      </w:r>
+      <w:bookmarkStart w:id="0" w:name="_GoBack"/>
+      <w:bookmarkEnd w:id="0"/>
     </w:p>
     <w:sectPr>
       <w:pgSz w:w="12240" w:h="15840"/>
